--- a/curriculum/Unit6/WS 6.3.docx
+++ b/curriculum/Unit6/WS 6.3.docx
@@ -1,6 +1,6 @@
 
 <file path=word/document.xml><?xml version="1.0" encoding="utf-8"?>
-<w:document xmlns:wpc="http://schemas.microsoft.com/office/word/2010/wordprocessingCanvas" xmlns:cx="http://schemas.microsoft.com/office/drawing/2014/chartex" xmlns:cx1="http://schemas.microsoft.com/office/drawing/2015/9/8/chartex" xmlns:cx2="http://schemas.microsoft.com/office/drawing/2015/10/21/chartex" xmlns:cx3="http://schemas.microsoft.com/office/drawing/2016/5/9/chartex" xmlns:cx4="http://schemas.microsoft.com/office/drawing/2016/5/10/chartex" xmlns:cx5="http://schemas.microsoft.com/office/drawing/2016/5/11/chartex" xmlns:mc="http://schemas.openxmlformats.org/markup-compatibility/2006" xmlns:o="urn:schemas-microsoft-com:office:office" xmlns:r="http://schemas.openxmlformats.org/officeDocument/2006/relationships" xmlns:m="http://schemas.openxmlformats.org/officeDocument/2006/math" xmlns:v="urn:schemas-microsoft-com:vml" xmlns:wp14="http://schemas.microsoft.com/office/word/2010/wordprocessingDrawing" xmlns:wp="http://schemas.openxmlformats.org/drawingml/2006/wordprocessingDrawing" xmlns:w10="urn:schemas-microsoft-com:office:word" xmlns:w="http://schemas.openxmlformats.org/wordprocessingml/2006/main" xmlns:w14="http://schemas.microsoft.com/office/word/2010/wordml" xmlns:w15="http://schemas.microsoft.com/office/word/2012/wordml" xmlns:w16se="http://schemas.microsoft.com/office/word/2015/wordml/symex" xmlns:wpg="http://schemas.microsoft.com/office/word/2010/wordprocessingGroup" xmlns:wpi="http://schemas.microsoft.com/office/word/2010/wordprocessingInk" xmlns:wne="http://schemas.microsoft.com/office/word/2006/wordml" xmlns:wps="http://schemas.microsoft.com/office/word/2010/wordprocessingShape" mc:Ignorable="w14 w15 w16se wp14">
+<w:document xmlns:wpc="http://schemas.microsoft.com/office/word/2010/wordprocessingCanvas" xmlns:cx="http://schemas.microsoft.com/office/drawing/2014/chartex" xmlns:cx1="http://schemas.microsoft.com/office/drawing/2015/9/8/chartex" xmlns:cx2="http://schemas.microsoft.com/office/drawing/2015/10/21/chartex" xmlns:cx3="http://schemas.microsoft.com/office/drawing/2016/5/9/chartex" xmlns:cx4="http://schemas.microsoft.com/office/drawing/2016/5/10/chartex" xmlns:cx5="http://schemas.microsoft.com/office/drawing/2016/5/11/chartex" xmlns:cx6="http://schemas.microsoft.com/office/drawing/2016/5/12/chartex" xmlns:cx7="http://schemas.microsoft.com/office/drawing/2016/5/13/chartex" xmlns:cx8="http://schemas.microsoft.com/office/drawing/2016/5/14/chartex" xmlns:mc="http://schemas.openxmlformats.org/markup-compatibility/2006" xmlns:aink="http://schemas.microsoft.com/office/drawing/2016/ink" xmlns:am3d="http://schemas.microsoft.com/office/drawing/2017/model3d" xmlns:o="urn:schemas-microsoft-com:office:office" xmlns:r="http://schemas.openxmlformats.org/officeDocument/2006/relationships" xmlns:m="http://schemas.openxmlformats.org/officeDocument/2006/math" xmlns:v="urn:schemas-microsoft-com:vml" xmlns:wp14="http://schemas.microsoft.com/office/word/2010/wordprocessingDrawing" xmlns:wp="http://schemas.openxmlformats.org/drawingml/2006/wordprocessingDrawing" xmlns:w10="urn:schemas-microsoft-com:office:word" xmlns:w="http://schemas.openxmlformats.org/wordprocessingml/2006/main" xmlns:w14="http://schemas.microsoft.com/office/word/2010/wordml" xmlns:w15="http://schemas.microsoft.com/office/word/2012/wordml" xmlns:w16cid="http://schemas.microsoft.com/office/word/2016/wordml/cid" xmlns:w16se="http://schemas.microsoft.com/office/word/2015/wordml/symex" xmlns:wpg="http://schemas.microsoft.com/office/word/2010/wordprocessingGroup" xmlns:wpi="http://schemas.microsoft.com/office/word/2010/wordprocessingInk" xmlns:wne="http://schemas.microsoft.com/office/word/2006/wordml" xmlns:wps="http://schemas.microsoft.com/office/word/2010/wordprocessingShape" mc:Ignorable="w14 w15 w16se w16cid wp14">
   <w:body>
     <w:p>
       <w:pPr>
@@ -16,6 +16,323 @@
         </w:rPr>
         <w:t>Interacting with the Superclass</w:t>
       </w:r>
+    </w:p>
+    <w:p>
+      <w:pPr>
+        <w:ind w:left="-720" w:right="-720"/>
+        <w:jc w:val="both"/>
+        <w:rPr>
+          <w:rFonts w:ascii="Calibri Light" w:hAnsi="Calibri Light"/>
+          <w:color w:val="000000" w:themeColor="text1"/>
+          <w:sz w:val="28"/>
+          <w:szCs w:val="28"/>
+        </w:rPr>
+      </w:pPr>
+      <w:r>
+        <w:rPr>
+          <w:rFonts w:ascii="Calibri Light" w:hAnsi="Calibri Light"/>
+          <w:noProof/>
+          <w:color w:val="000000" w:themeColor="text1"/>
+          <w:sz w:val="28"/>
+          <w:szCs w:val="28"/>
+        </w:rPr>
+        <mc:AlternateContent>
+          <mc:Choice Requires="wps">
+            <w:drawing>
+              <wp:anchor distT="45720" distB="45720" distL="114300" distR="114300" simplePos="0" relativeHeight="251659264" behindDoc="0" locked="0" layoutInCell="1" allowOverlap="1" wp14:anchorId="63B5F41C" wp14:editId="0C79020D">
+                <wp:simplePos x="0" y="0"/>
+                <wp:positionH relativeFrom="column">
+                  <wp:posOffset>-640080</wp:posOffset>
+                </wp:positionH>
+                <wp:positionV relativeFrom="paragraph">
+                  <wp:posOffset>396875</wp:posOffset>
+                </wp:positionV>
+                <wp:extent cx="6766560" cy="1404620"/>
+                <wp:effectExtent l="0" t="0" r="15240" b="19050"/>
+                <wp:wrapSquare wrapText="bothSides"/>
+                <wp:docPr id="217" name="Text Box 2"/>
+                <wp:cNvGraphicFramePr>
+                  <a:graphicFrameLocks xmlns:a="http://schemas.openxmlformats.org/drawingml/2006/main"/>
+                </wp:cNvGraphicFramePr>
+                <a:graphic xmlns:a="http://schemas.openxmlformats.org/drawingml/2006/main">
+                  <a:graphicData uri="http://schemas.microsoft.com/office/word/2010/wordprocessingShape">
+                    <wps:wsp>
+                      <wps:cNvSpPr txBox="1">
+                        <a:spLocks noChangeArrowheads="1"/>
+                      </wps:cNvSpPr>
+                      <wps:spPr bwMode="auto">
+                        <a:xfrm>
+                          <a:off x="0" y="0"/>
+                          <a:ext cx="6766560" cy="1404620"/>
+                        </a:xfrm>
+                        <a:prstGeom prst="rect">
+                          <a:avLst/>
+                        </a:prstGeom>
+                        <a:solidFill>
+                          <a:schemeClr val="accent1">
+                            <a:lumMod val="20000"/>
+                            <a:lumOff val="80000"/>
+                          </a:schemeClr>
+                        </a:solidFill>
+                        <a:ln w="9525">
+                          <a:solidFill>
+                            <a:srgbClr val="000000"/>
+                          </a:solidFill>
+                          <a:miter lim="800000"/>
+                          <a:headEnd/>
+                          <a:tailEnd/>
+                        </a:ln>
+                      </wps:spPr>
+                      <wps:txbx>
+                        <w:txbxContent>
+                          <w:p>
+                            <w:pPr>
+                              <w:jc w:val="center"/>
+                              <w:rPr>
+                                <w:b/>
+                              </w:rPr>
+                            </w:pPr>
+                            <w:r>
+                              <w:rPr>
+                                <w:b/>
+                              </w:rPr>
+                              <w:t>Content</w:t>
+                            </w:r>
+                          </w:p>
+                          <w:p>
+                            <w:pPr>
+                              <w:jc w:val="center"/>
+                              <w:rPr>
+                                <w:b/>
+                              </w:rPr>
+                            </w:pPr>
+                            <w:r>
+                              <w:rPr>
+                                <w:b/>
+                              </w:rPr>
+                              <w:t>Problem decomposition</w:t>
+                            </w:r>
+                          </w:p>
+                          <w:p>
+                            <w:pPr>
+                              <w:jc w:val="center"/>
+                              <w:rPr>
+                                <w:b/>
+                              </w:rPr>
+                            </w:pPr>
+                            <w:r>
+                              <w:rPr>
+                                <w:b/>
+                              </w:rPr>
+                              <w:t>Advanced programming structures</w:t>
+                            </w:r>
+                          </w:p>
+                          <w:p>
+                            <w:pPr>
+                              <w:jc w:val="center"/>
+                              <w:rPr>
+                                <w:b/>
+                              </w:rPr>
+                            </w:pPr>
+                            <w:r>
+                              <w:rPr>
+                                <w:b/>
+                              </w:rPr>
+                              <w:t>Management of complexity</w:t>
+                            </w:r>
+                          </w:p>
+                          <w:p/>
+                          <w:p>
+                            <w:r>
+                              <w:t xml:space="preserve">Now that you are creating </w:t>
+                            </w:r>
+                            <w:proofErr w:type="spellStart"/>
+                            <w:r>
+                              <w:t>superclasses</w:t>
+                            </w:r>
+                            <w:proofErr w:type="spellEnd"/>
+                            <w:r>
+                              <w:t xml:space="preserve"> and subclasses you are starting to program using quite advanced programming structures. These structures are sometimes difficult concepts for students to grasp, but once understood, they can </w:t>
+                            </w:r>
+                            <w:proofErr w:type="gramStart"/>
+                            <w:r>
+                              <w:t>actually facilitate</w:t>
+                            </w:r>
+                            <w:proofErr w:type="gramEnd"/>
+                            <w:r>
+                              <w:t xml:space="preserve"> programming.</w:t>
+                            </w:r>
+                          </w:p>
+                          <w:p/>
+                          <w:p>
+                            <w:r>
+                              <w:t xml:space="preserve">The creation of </w:t>
+                            </w:r>
+                            <w:proofErr w:type="spellStart"/>
+                            <w:r>
+                              <w:t>superclasses</w:t>
+                            </w:r>
+                            <w:proofErr w:type="spellEnd"/>
+                            <w:r>
+                              <w:t xml:space="preserve"> and subclasses allows you to break your program down into smaller chunks </w:t>
+                            </w:r>
+                            <w:r>
+                              <w:t xml:space="preserve">(this is called decomposition). </w:t>
+                            </w:r>
+                            <w:r>
+                              <w:t>It also allows you to manage complexity by having methods and attributes exist within the class. This keeps the data separate from the main program, but of course it can be accessed or altered whenever necessary.</w:t>
+                            </w:r>
+                            <w:bookmarkStart w:id="0" w:name="_GoBack"/>
+                            <w:bookmarkEnd w:id="0"/>
+                          </w:p>
+                          <w:p/>
+                        </w:txbxContent>
+                      </wps:txbx>
+                      <wps:bodyPr rot="0" vert="horz" wrap="square" lIns="91440" tIns="45720" rIns="91440" bIns="45720" anchor="t" anchorCtr="0">
+                        <a:spAutoFit/>
+                      </wps:bodyPr>
+                    </wps:wsp>
+                  </a:graphicData>
+                </a:graphic>
+                <wp14:sizeRelH relativeFrom="margin">
+                  <wp14:pctWidth>0</wp14:pctWidth>
+                </wp14:sizeRelH>
+                <wp14:sizeRelV relativeFrom="margin">
+                  <wp14:pctHeight>20000</wp14:pctHeight>
+                </wp14:sizeRelV>
+              </wp:anchor>
+            </w:drawing>
+          </mc:Choice>
+          <mc:Fallback>
+            <w:pict>
+              <v:shapetype w14:anchorId="63B5F41C" id="_x0000_t202" coordsize="21600,21600" o:spt="202" path="m,l,21600r21600,l21600,xe">
+                <v:stroke joinstyle="miter"/>
+                <v:path gradientshapeok="t" o:connecttype="rect"/>
+              </v:shapetype>
+              <v:shape id="Text Box 2" o:spid="_x0000_s1026" type="#_x0000_t202" style="position:absolute;left:0;text-align:left;margin-left:-50.4pt;margin-top:31.25pt;width:532.8pt;height:110.6pt;z-index:251659264;visibility:visible;mso-wrap-style:square;mso-width-percent:0;mso-height-percent:200;mso-wrap-distance-left:9pt;mso-wrap-distance-top:3.6pt;mso-wrap-distance-right:9pt;mso-wrap-distance-bottom:3.6pt;mso-position-horizontal:absolute;mso-position-horizontal-relative:text;mso-position-vertical:absolute;mso-position-vertical-relative:text;mso-width-percent:0;mso-height-percent:200;mso-width-relative:margin;mso-height-relative:margin;v-text-anchor:top" o:gfxdata="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" fillcolor="#dbe5f1 [660]">
+                <v:textbox style="mso-fit-shape-to-text:t">
+                  <w:txbxContent>
+                    <w:p>
+                      <w:pPr>
+                        <w:jc w:val="center"/>
+                        <w:rPr>
+                          <w:b/>
+                        </w:rPr>
+                      </w:pPr>
+                      <w:r>
+                        <w:rPr>
+                          <w:b/>
+                        </w:rPr>
+                        <w:t>Content</w:t>
+                      </w:r>
+                    </w:p>
+                    <w:p>
+                      <w:pPr>
+                        <w:jc w:val="center"/>
+                        <w:rPr>
+                          <w:b/>
+                        </w:rPr>
+                      </w:pPr>
+                      <w:r>
+                        <w:rPr>
+                          <w:b/>
+                        </w:rPr>
+                        <w:t>Problem decomposition</w:t>
+                      </w:r>
+                    </w:p>
+                    <w:p>
+                      <w:pPr>
+                        <w:jc w:val="center"/>
+                        <w:rPr>
+                          <w:b/>
+                        </w:rPr>
+                      </w:pPr>
+                      <w:r>
+                        <w:rPr>
+                          <w:b/>
+                        </w:rPr>
+                        <w:t>Advanced programming structures</w:t>
+                      </w:r>
+                    </w:p>
+                    <w:p>
+                      <w:pPr>
+                        <w:jc w:val="center"/>
+                        <w:rPr>
+                          <w:b/>
+                        </w:rPr>
+                      </w:pPr>
+                      <w:r>
+                        <w:rPr>
+                          <w:b/>
+                        </w:rPr>
+                        <w:t>Management of complexity</w:t>
+                      </w:r>
+                    </w:p>
+                    <w:p/>
+                    <w:p>
+                      <w:r>
+                        <w:t xml:space="preserve">Now that you are creating </w:t>
+                      </w:r>
+                      <w:proofErr w:type="spellStart"/>
+                      <w:r>
+                        <w:t>superclasses</w:t>
+                      </w:r>
+                      <w:proofErr w:type="spellEnd"/>
+                      <w:r>
+                        <w:t xml:space="preserve"> and subclasses you are starting to program using quite advanced programming structures. These structures are sometimes difficult concepts for students to grasp, but once understood, they can </w:t>
+                      </w:r>
+                      <w:proofErr w:type="gramStart"/>
+                      <w:r>
+                        <w:t>actually facilitate</w:t>
+                      </w:r>
+                      <w:proofErr w:type="gramEnd"/>
+                      <w:r>
+                        <w:t xml:space="preserve"> programming.</w:t>
+                      </w:r>
+                    </w:p>
+                    <w:p/>
+                    <w:p>
+                      <w:r>
+                        <w:t xml:space="preserve">The creation of </w:t>
+                      </w:r>
+                      <w:proofErr w:type="spellStart"/>
+                      <w:r>
+                        <w:t>superclasses</w:t>
+                      </w:r>
+                      <w:proofErr w:type="spellEnd"/>
+                      <w:r>
+                        <w:t xml:space="preserve"> and subclasses allows you to break your program down into smaller chunks </w:t>
+                      </w:r>
+                      <w:r>
+                        <w:t xml:space="preserve">(this is called decomposition). </w:t>
+                      </w:r>
+                      <w:r>
+                        <w:t>It also allows you to manage complexity by having methods and attributes exist within the class. This keeps the data separate from the main program, but of course it can be accessed or altered whenever necessary.</w:t>
+                      </w:r>
+                      <w:bookmarkStart w:id="1" w:name="_GoBack"/>
+                      <w:bookmarkEnd w:id="1"/>
+                    </w:p>
+                    <w:p/>
+                  </w:txbxContent>
+                </v:textbox>
+                <w10:wrap type="square"/>
+              </v:shape>
+            </w:pict>
+          </mc:Fallback>
+        </mc:AlternateContent>
+      </w:r>
+    </w:p>
+    <w:p>
+      <w:pPr>
+        <w:ind w:left="-720" w:right="-720"/>
+        <w:jc w:val="both"/>
+        <w:rPr>
+          <w:rFonts w:ascii="Calibri Light" w:hAnsi="Calibri Light"/>
+          <w:color w:val="000000" w:themeColor="text1"/>
+          <w:sz w:val="28"/>
+          <w:szCs w:val="28"/>
+        </w:rPr>
+      </w:pPr>
     </w:p>
     <w:p>
       <w:pPr>
@@ -1188,7 +1505,6 @@
           <w:color w:val="000000" w:themeColor="text1"/>
           <w:sz w:val="28"/>
         </w:rPr>
-        <w:lastRenderedPageBreak/>
         <w:t xml:space="preserve">Can the code in the </w:t>
       </w:r>
       <w:proofErr w:type="spellStart"/>
@@ -1786,7 +2102,6 @@
           <w:color w:val="000000" w:themeColor="text1"/>
           <w:sz w:val="28"/>
         </w:rPr>
-        <w:lastRenderedPageBreak/>
         <w:t xml:space="preserve">Write a version of the </w:t>
       </w:r>
       <w:proofErr w:type="spellStart"/>
@@ -2352,7 +2667,6 @@
           <w:color w:val="000000" w:themeColor="text1"/>
           <w:sz w:val="40"/>
         </w:rPr>
-        <w:lastRenderedPageBreak/>
         <w:t>Exercise 3</w:t>
       </w:r>
     </w:p>
@@ -2875,7 +3189,6 @@
           <w:color w:val="000000" w:themeColor="text1"/>
           <w:sz w:val="28"/>
         </w:rPr>
-        <w:lastRenderedPageBreak/>
         <w:t xml:space="preserve">Write a class </w:t>
       </w:r>
       <w:proofErr w:type="spellStart"/>
@@ -3322,7 +3635,6 @@
           <w:color w:val="000000" w:themeColor="text1"/>
           <w:sz w:val="28"/>
         </w:rPr>
-        <w:lastRenderedPageBreak/>
         <w:t xml:space="preserve">Write a class </w:t>
       </w:r>
       <w:proofErr w:type="spellStart"/>
@@ -3532,17 +3844,7 @@
           <w:color w:val="000000" w:themeColor="text1"/>
           <w:sz w:val="28"/>
         </w:rPr>
-        <w:t xml:space="preserve"> even though many come in varying</w:t>
-      </w:r>
-      <w:bookmarkStart w:id="0" w:name="_GoBack"/>
-      <w:bookmarkEnd w:id="0"/>
-      <w:r>
-        <w:rPr>
-          <w:rFonts w:ascii="Calibri Light" w:hAnsi="Calibri Light"/>
-          <w:color w:val="000000" w:themeColor="text1"/>
-          <w:sz w:val="28"/>
-        </w:rPr>
-        <w:t xml:space="preserve"> sizes</w:t>
+        <w:t xml:space="preserve"> even though many come in varying sizes</w:t>
       </w:r>
       <w:r>
         <w:rPr>
@@ -3743,6 +4045,7 @@
           <w:color w:val="000000" w:themeColor="text1"/>
           <w:sz w:val="28"/>
         </w:rPr>
+        <w:lastRenderedPageBreak/>
         <w:t xml:space="preserve">Write an </w:t>
       </w:r>
       <w:r>
@@ -3899,7 +4202,7 @@
 </file>
 
 <file path=word/endnotes.xml><?xml version="1.0" encoding="utf-8"?>
-<w:endnotes xmlns:wpc="http://schemas.microsoft.com/office/word/2010/wordprocessingCanvas" xmlns:cx="http://schemas.microsoft.com/office/drawing/2014/chartex" xmlns:cx1="http://schemas.microsoft.com/office/drawing/2015/9/8/chartex" xmlns:cx2="http://schemas.microsoft.com/office/drawing/2015/10/21/chartex" xmlns:cx3="http://schemas.microsoft.com/office/drawing/2016/5/9/chartex" xmlns:cx4="http://schemas.microsoft.com/office/drawing/2016/5/10/chartex" xmlns:cx5="http://schemas.microsoft.com/office/drawing/2016/5/11/chartex" xmlns:mc="http://schemas.openxmlformats.org/markup-compatibility/2006" xmlns:o="urn:schemas-microsoft-com:office:office" xmlns:r="http://schemas.openxmlformats.org/officeDocument/2006/relationships" xmlns:m="http://schemas.openxmlformats.org/officeDocument/2006/math" xmlns:v="urn:schemas-microsoft-com:vml" xmlns:wp14="http://schemas.microsoft.com/office/word/2010/wordprocessingDrawing" xmlns:wp="http://schemas.openxmlformats.org/drawingml/2006/wordprocessingDrawing" xmlns:w10="urn:schemas-microsoft-com:office:word" xmlns:w="http://schemas.openxmlformats.org/wordprocessingml/2006/main" xmlns:w14="http://schemas.microsoft.com/office/word/2010/wordml" xmlns:w15="http://schemas.microsoft.com/office/word/2012/wordml" xmlns:w16se="http://schemas.microsoft.com/office/word/2015/wordml/symex" xmlns:wpg="http://schemas.microsoft.com/office/word/2010/wordprocessingGroup" xmlns:wpi="http://schemas.microsoft.com/office/word/2010/wordprocessingInk" xmlns:wne="http://schemas.microsoft.com/office/word/2006/wordml" xmlns:wps="http://schemas.microsoft.com/office/word/2010/wordprocessingShape" mc:Ignorable="w14 w15 w16se wp14">
+<w:endnotes xmlns:wpc="http://schemas.microsoft.com/office/word/2010/wordprocessingCanvas" xmlns:cx="http://schemas.microsoft.com/office/drawing/2014/chartex" xmlns:cx1="http://schemas.microsoft.com/office/drawing/2015/9/8/chartex" xmlns:cx2="http://schemas.microsoft.com/office/drawing/2015/10/21/chartex" xmlns:cx3="http://schemas.microsoft.com/office/drawing/2016/5/9/chartex" xmlns:cx4="http://schemas.microsoft.com/office/drawing/2016/5/10/chartex" xmlns:cx5="http://schemas.microsoft.com/office/drawing/2016/5/11/chartex" xmlns:cx6="http://schemas.microsoft.com/office/drawing/2016/5/12/chartex" xmlns:cx7="http://schemas.microsoft.com/office/drawing/2016/5/13/chartex" xmlns:cx8="http://schemas.microsoft.com/office/drawing/2016/5/14/chartex" xmlns:mc="http://schemas.openxmlformats.org/markup-compatibility/2006" xmlns:aink="http://schemas.microsoft.com/office/drawing/2016/ink" xmlns:am3d="http://schemas.microsoft.com/office/drawing/2017/model3d" xmlns:o="urn:schemas-microsoft-com:office:office" xmlns:r="http://schemas.openxmlformats.org/officeDocument/2006/relationships" xmlns:m="http://schemas.openxmlformats.org/officeDocument/2006/math" xmlns:v="urn:schemas-microsoft-com:vml" xmlns:wp14="http://schemas.microsoft.com/office/word/2010/wordprocessingDrawing" xmlns:wp="http://schemas.openxmlformats.org/drawingml/2006/wordprocessingDrawing" xmlns:w10="urn:schemas-microsoft-com:office:word" xmlns:w="http://schemas.openxmlformats.org/wordprocessingml/2006/main" xmlns:w14="http://schemas.microsoft.com/office/word/2010/wordml" xmlns:w15="http://schemas.microsoft.com/office/word/2012/wordml" xmlns:w16cid="http://schemas.microsoft.com/office/word/2016/wordml/cid" xmlns:w16se="http://schemas.microsoft.com/office/word/2015/wordml/symex" xmlns:wpg="http://schemas.microsoft.com/office/word/2010/wordprocessingGroup" xmlns:wpi="http://schemas.microsoft.com/office/word/2010/wordprocessingInk" xmlns:wne="http://schemas.microsoft.com/office/word/2006/wordml" xmlns:wps="http://schemas.microsoft.com/office/word/2010/wordprocessingShape" mc:Ignorable="w14 w15 w16se w16cid wp14">
   <w:endnote w:type="separator" w:id="-1">
     <w:p>
       <w:r>
@@ -3918,7 +4221,7 @@
 </file>
 
 <file path=word/footer1.xml><?xml version="1.0" encoding="utf-8"?>
-<w:ftr xmlns:wpc="http://schemas.microsoft.com/office/word/2010/wordprocessingCanvas" xmlns:cx="http://schemas.microsoft.com/office/drawing/2014/chartex" xmlns:cx1="http://schemas.microsoft.com/office/drawing/2015/9/8/chartex" xmlns:cx2="http://schemas.microsoft.com/office/drawing/2015/10/21/chartex" xmlns:cx3="http://schemas.microsoft.com/office/drawing/2016/5/9/chartex" xmlns:cx4="http://schemas.microsoft.com/office/drawing/2016/5/10/chartex" xmlns:cx5="http://schemas.microsoft.com/office/drawing/2016/5/11/chartex" xmlns:mc="http://schemas.openxmlformats.org/markup-compatibility/2006" xmlns:o="urn:schemas-microsoft-com:office:office" xmlns:r="http://schemas.openxmlformats.org/officeDocument/2006/relationships" xmlns:m="http://schemas.openxmlformats.org/officeDocument/2006/math" xmlns:v="urn:schemas-microsoft-com:vml" xmlns:wp14="http://schemas.microsoft.com/office/word/2010/wordprocessingDrawing" xmlns:wp="http://schemas.openxmlformats.org/drawingml/2006/wordprocessingDrawing" xmlns:w10="urn:schemas-microsoft-com:office:word" xmlns:w="http://schemas.openxmlformats.org/wordprocessingml/2006/main" xmlns:w14="http://schemas.microsoft.com/office/word/2010/wordml" xmlns:w15="http://schemas.microsoft.com/office/word/2012/wordml" xmlns:w16se="http://schemas.microsoft.com/office/word/2015/wordml/symex" xmlns:wpg="http://schemas.microsoft.com/office/word/2010/wordprocessingGroup" xmlns:wpi="http://schemas.microsoft.com/office/word/2010/wordprocessingInk" xmlns:wne="http://schemas.microsoft.com/office/word/2006/wordml" xmlns:wps="http://schemas.microsoft.com/office/word/2010/wordprocessingShape" mc:Ignorable="w14 w15 w16se wp14">
+<w:ftr xmlns:wpc="http://schemas.microsoft.com/office/word/2010/wordprocessingCanvas" xmlns:cx="http://schemas.microsoft.com/office/drawing/2014/chartex" xmlns:cx1="http://schemas.microsoft.com/office/drawing/2015/9/8/chartex" xmlns:cx2="http://schemas.microsoft.com/office/drawing/2015/10/21/chartex" xmlns:cx3="http://schemas.microsoft.com/office/drawing/2016/5/9/chartex" xmlns:cx4="http://schemas.microsoft.com/office/drawing/2016/5/10/chartex" xmlns:cx5="http://schemas.microsoft.com/office/drawing/2016/5/11/chartex" xmlns:cx6="http://schemas.microsoft.com/office/drawing/2016/5/12/chartex" xmlns:cx7="http://schemas.microsoft.com/office/drawing/2016/5/13/chartex" xmlns:cx8="http://schemas.microsoft.com/office/drawing/2016/5/14/chartex" xmlns:mc="http://schemas.openxmlformats.org/markup-compatibility/2006" xmlns:aink="http://schemas.microsoft.com/office/drawing/2016/ink" xmlns:am3d="http://schemas.microsoft.com/office/drawing/2017/model3d" xmlns:o="urn:schemas-microsoft-com:office:office" xmlns:r="http://schemas.openxmlformats.org/officeDocument/2006/relationships" xmlns:m="http://schemas.openxmlformats.org/officeDocument/2006/math" xmlns:v="urn:schemas-microsoft-com:vml" xmlns:wp14="http://schemas.microsoft.com/office/word/2010/wordprocessingDrawing" xmlns:wp="http://schemas.openxmlformats.org/drawingml/2006/wordprocessingDrawing" xmlns:w10="urn:schemas-microsoft-com:office:word" xmlns:w="http://schemas.openxmlformats.org/wordprocessingml/2006/main" xmlns:w14="http://schemas.microsoft.com/office/word/2010/wordml" xmlns:w15="http://schemas.microsoft.com/office/word/2012/wordml" xmlns:w16cid="http://schemas.microsoft.com/office/word/2016/wordml/cid" xmlns:w16se="http://schemas.microsoft.com/office/word/2015/wordml/symex" xmlns:wpg="http://schemas.microsoft.com/office/word/2010/wordprocessingGroup" xmlns:wpi="http://schemas.microsoft.com/office/word/2010/wordprocessingInk" xmlns:wne="http://schemas.microsoft.com/office/word/2006/wordml" xmlns:wps="http://schemas.microsoft.com/office/word/2010/wordprocessingShape" mc:Ignorable="w14 w15 w16se w16cid wp14">
   <w:p>
     <w:pPr>
       <w:pStyle w:val="Footer"/>
@@ -4085,7 +4388,7 @@
         </mc:Choice>
         <mc:Fallback>
           <w:pict>
-            <v:rect w14:anchorId="6CCD0E22" id="Rectangle 17" o:spid="_x0000_s1026" style="position:absolute;margin-left:18pt;margin-top:-7.95pt;width:270pt;height:36pt;z-index:251660288;visibility:visible;mso-wrap-style:square;mso-width-percent:0;mso-height-percent:0;mso-wrap-distance-left:9pt;mso-wrap-distance-top:0;mso-wrap-distance-right:9pt;mso-wrap-distance-bottom:0;mso-position-horizontal:absolute;mso-position-horizontal-relative:text;mso-position-vertical:absolute;mso-position-vertical-relative:text;mso-width-percent:0;mso-height-percent:0;mso-width-relative:margin;mso-height-relative:margin;v-text-anchor:middle" o:gfxdata="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" filled="f" stroked="f" strokeweight="2pt">
+            <v:rect w14:anchorId="6CCD0E22" id="Rectangle 17" o:spid="_x0000_s1027" style="position:absolute;margin-left:18pt;margin-top:-7.95pt;width:270pt;height:36pt;z-index:251660288;visibility:visible;mso-wrap-style:square;mso-width-percent:0;mso-height-percent:0;mso-wrap-distance-left:9pt;mso-wrap-distance-top:0;mso-wrap-distance-right:9pt;mso-wrap-distance-bottom:0;mso-position-horizontal:absolute;mso-position-horizontal-relative:text;mso-position-vertical:absolute;mso-position-vertical-relative:text;mso-width-percent:0;mso-height-percent:0;mso-width-relative:margin;mso-height-relative:margin;v-text-anchor:middle" o:gfxdata="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" filled="f" stroked="f" strokeweight="2pt">
               <v:textbox>
                 <w:txbxContent>
                   <w:p>
@@ -4252,7 +4555,7 @@
 </file>
 
 <file path=word/footnotes.xml><?xml version="1.0" encoding="utf-8"?>
-<w:footnotes xmlns:wpc="http://schemas.microsoft.com/office/word/2010/wordprocessingCanvas" xmlns:cx="http://schemas.microsoft.com/office/drawing/2014/chartex" xmlns:cx1="http://schemas.microsoft.com/office/drawing/2015/9/8/chartex" xmlns:cx2="http://schemas.microsoft.com/office/drawing/2015/10/21/chartex" xmlns:cx3="http://schemas.microsoft.com/office/drawing/2016/5/9/chartex" xmlns:cx4="http://schemas.microsoft.com/office/drawing/2016/5/10/chartex" xmlns:cx5="http://schemas.microsoft.com/office/drawing/2016/5/11/chartex" xmlns:mc="http://schemas.openxmlformats.org/markup-compatibility/2006" xmlns:o="urn:schemas-microsoft-com:office:office" xmlns:r="http://schemas.openxmlformats.org/officeDocument/2006/relationships" xmlns:m="http://schemas.openxmlformats.org/officeDocument/2006/math" xmlns:v="urn:schemas-microsoft-com:vml" xmlns:wp14="http://schemas.microsoft.com/office/word/2010/wordprocessingDrawing" xmlns:wp="http://schemas.openxmlformats.org/drawingml/2006/wordprocessingDrawing" xmlns:w10="urn:schemas-microsoft-com:office:word" xmlns:w="http://schemas.openxmlformats.org/wordprocessingml/2006/main" xmlns:w14="http://schemas.microsoft.com/office/word/2010/wordml" xmlns:w15="http://schemas.microsoft.com/office/word/2012/wordml" xmlns:w16se="http://schemas.microsoft.com/office/word/2015/wordml/symex" xmlns:wpg="http://schemas.microsoft.com/office/word/2010/wordprocessingGroup" xmlns:wpi="http://schemas.microsoft.com/office/word/2010/wordprocessingInk" xmlns:wne="http://schemas.microsoft.com/office/word/2006/wordml" xmlns:wps="http://schemas.microsoft.com/office/word/2010/wordprocessingShape" mc:Ignorable="w14 w15 w16se wp14">
+<w:footnotes xmlns:wpc="http://schemas.microsoft.com/office/word/2010/wordprocessingCanvas" xmlns:cx="http://schemas.microsoft.com/office/drawing/2014/chartex" xmlns:cx1="http://schemas.microsoft.com/office/drawing/2015/9/8/chartex" xmlns:cx2="http://schemas.microsoft.com/office/drawing/2015/10/21/chartex" xmlns:cx3="http://schemas.microsoft.com/office/drawing/2016/5/9/chartex" xmlns:cx4="http://schemas.microsoft.com/office/drawing/2016/5/10/chartex" xmlns:cx5="http://schemas.microsoft.com/office/drawing/2016/5/11/chartex" xmlns:cx6="http://schemas.microsoft.com/office/drawing/2016/5/12/chartex" xmlns:cx7="http://schemas.microsoft.com/office/drawing/2016/5/13/chartex" xmlns:cx8="http://schemas.microsoft.com/office/drawing/2016/5/14/chartex" xmlns:mc="http://schemas.openxmlformats.org/markup-compatibility/2006" xmlns:aink="http://schemas.microsoft.com/office/drawing/2016/ink" xmlns:am3d="http://schemas.microsoft.com/office/drawing/2017/model3d" xmlns:o="urn:schemas-microsoft-com:office:office" xmlns:r="http://schemas.openxmlformats.org/officeDocument/2006/relationships" xmlns:m="http://schemas.openxmlformats.org/officeDocument/2006/math" xmlns:v="urn:schemas-microsoft-com:vml" xmlns:wp14="http://schemas.microsoft.com/office/word/2010/wordprocessingDrawing" xmlns:wp="http://schemas.openxmlformats.org/drawingml/2006/wordprocessingDrawing" xmlns:w10="urn:schemas-microsoft-com:office:word" xmlns:w="http://schemas.openxmlformats.org/wordprocessingml/2006/main" xmlns:w14="http://schemas.microsoft.com/office/word/2010/wordml" xmlns:w15="http://schemas.microsoft.com/office/word/2012/wordml" xmlns:w16cid="http://schemas.microsoft.com/office/word/2016/wordml/cid" xmlns:w16se="http://schemas.microsoft.com/office/word/2015/wordml/symex" xmlns:wpg="http://schemas.microsoft.com/office/word/2010/wordprocessingGroup" xmlns:wpi="http://schemas.microsoft.com/office/word/2010/wordprocessingInk" xmlns:wne="http://schemas.microsoft.com/office/word/2006/wordml" xmlns:wps="http://schemas.microsoft.com/office/word/2010/wordprocessingShape" mc:Ignorable="w14 w15 w16se w16cid wp14">
   <w:footnote w:type="separator" w:id="-1">
     <w:p>
       <w:r>
@@ -4271,7 +4574,7 @@
 </file>
 
 <file path=word/header1.xml><?xml version="1.0" encoding="utf-8"?>
-<w:hdr xmlns:wpc="http://schemas.microsoft.com/office/word/2010/wordprocessingCanvas" xmlns:cx="http://schemas.microsoft.com/office/drawing/2014/chartex" xmlns:cx1="http://schemas.microsoft.com/office/drawing/2015/9/8/chartex" xmlns:cx2="http://schemas.microsoft.com/office/drawing/2015/10/21/chartex" xmlns:cx3="http://schemas.microsoft.com/office/drawing/2016/5/9/chartex" xmlns:cx4="http://schemas.microsoft.com/office/drawing/2016/5/10/chartex" xmlns:cx5="http://schemas.microsoft.com/office/drawing/2016/5/11/chartex" xmlns:mc="http://schemas.openxmlformats.org/markup-compatibility/2006" xmlns:o="urn:schemas-microsoft-com:office:office" xmlns:r="http://schemas.openxmlformats.org/officeDocument/2006/relationships" xmlns:m="http://schemas.openxmlformats.org/officeDocument/2006/math" xmlns:v="urn:schemas-microsoft-com:vml" xmlns:wp14="http://schemas.microsoft.com/office/word/2010/wordprocessingDrawing" xmlns:wp="http://schemas.openxmlformats.org/drawingml/2006/wordprocessingDrawing" xmlns:w10="urn:schemas-microsoft-com:office:word" xmlns:w="http://schemas.openxmlformats.org/wordprocessingml/2006/main" xmlns:w14="http://schemas.microsoft.com/office/word/2010/wordml" xmlns:w15="http://schemas.microsoft.com/office/word/2012/wordml" xmlns:w16se="http://schemas.microsoft.com/office/word/2015/wordml/symex" xmlns:wpg="http://schemas.microsoft.com/office/word/2010/wordprocessingGroup" xmlns:wpi="http://schemas.microsoft.com/office/word/2010/wordprocessingInk" xmlns:wne="http://schemas.microsoft.com/office/word/2006/wordml" xmlns:wps="http://schemas.microsoft.com/office/word/2010/wordprocessingShape" mc:Ignorable="w14 w15 w16se wp14">
+<w:hdr xmlns:wpc="http://schemas.microsoft.com/office/word/2010/wordprocessingCanvas" xmlns:cx="http://schemas.microsoft.com/office/drawing/2014/chartex" xmlns:cx1="http://schemas.microsoft.com/office/drawing/2015/9/8/chartex" xmlns:cx2="http://schemas.microsoft.com/office/drawing/2015/10/21/chartex" xmlns:cx3="http://schemas.microsoft.com/office/drawing/2016/5/9/chartex" xmlns:cx4="http://schemas.microsoft.com/office/drawing/2016/5/10/chartex" xmlns:cx5="http://schemas.microsoft.com/office/drawing/2016/5/11/chartex" xmlns:cx6="http://schemas.microsoft.com/office/drawing/2016/5/12/chartex" xmlns:cx7="http://schemas.microsoft.com/office/drawing/2016/5/13/chartex" xmlns:cx8="http://schemas.microsoft.com/office/drawing/2016/5/14/chartex" xmlns:mc="http://schemas.openxmlformats.org/markup-compatibility/2006" xmlns:aink="http://schemas.microsoft.com/office/drawing/2016/ink" xmlns:am3d="http://schemas.microsoft.com/office/drawing/2017/model3d" xmlns:o="urn:schemas-microsoft-com:office:office" xmlns:r="http://schemas.openxmlformats.org/officeDocument/2006/relationships" xmlns:m="http://schemas.openxmlformats.org/officeDocument/2006/math" xmlns:v="urn:schemas-microsoft-com:vml" xmlns:wp14="http://schemas.microsoft.com/office/word/2010/wordprocessingDrawing" xmlns:wp="http://schemas.openxmlformats.org/drawingml/2006/wordprocessingDrawing" xmlns:w10="urn:schemas-microsoft-com:office:word" xmlns:w="http://schemas.openxmlformats.org/wordprocessingml/2006/main" xmlns:w14="http://schemas.microsoft.com/office/word/2010/wordml" xmlns:w15="http://schemas.microsoft.com/office/word/2012/wordml" xmlns:w16cid="http://schemas.microsoft.com/office/word/2016/wordml/cid" xmlns:w16se="http://schemas.microsoft.com/office/word/2015/wordml/symex" xmlns:wpg="http://schemas.microsoft.com/office/word/2010/wordprocessingGroup" xmlns:wpi="http://schemas.microsoft.com/office/word/2010/wordprocessingInk" xmlns:wne="http://schemas.microsoft.com/office/word/2006/wordml" xmlns:wps="http://schemas.microsoft.com/office/word/2010/wordprocessingShape" mc:Ignorable="w14 w15 w16se w16cid wp14">
   <w:p>
     <w:pPr>
       <w:pStyle w:val="Header"/>
@@ -4291,7 +4594,7 @@
 </file>
 
 <file path=word/numbering.xml><?xml version="1.0" encoding="utf-8"?>
-<w:numbering xmlns:wpc="http://schemas.microsoft.com/office/word/2010/wordprocessingCanvas" xmlns:cx="http://schemas.microsoft.com/office/drawing/2014/chartex" xmlns:cx1="http://schemas.microsoft.com/office/drawing/2015/9/8/chartex" xmlns:cx2="http://schemas.microsoft.com/office/drawing/2015/10/21/chartex" xmlns:cx3="http://schemas.microsoft.com/office/drawing/2016/5/9/chartex" xmlns:cx4="http://schemas.microsoft.com/office/drawing/2016/5/10/chartex" xmlns:cx5="http://schemas.microsoft.com/office/drawing/2016/5/11/chartex" xmlns:mc="http://schemas.openxmlformats.org/markup-compatibility/2006" xmlns:o="urn:schemas-microsoft-com:office:office" xmlns:r="http://schemas.openxmlformats.org/officeDocument/2006/relationships" xmlns:m="http://schemas.openxmlformats.org/officeDocument/2006/math" xmlns:v="urn:schemas-microsoft-com:vml" xmlns:wp14="http://schemas.microsoft.com/office/word/2010/wordprocessingDrawing" xmlns:wp="http://schemas.openxmlformats.org/drawingml/2006/wordprocessingDrawing" xmlns:w10="urn:schemas-microsoft-com:office:word" xmlns:w="http://schemas.openxmlformats.org/wordprocessingml/2006/main" xmlns:w14="http://schemas.microsoft.com/office/word/2010/wordml" xmlns:w15="http://schemas.microsoft.com/office/word/2012/wordml" xmlns:w16se="http://schemas.microsoft.com/office/word/2015/wordml/symex" xmlns:wpg="http://schemas.microsoft.com/office/word/2010/wordprocessingGroup" xmlns:wpi="http://schemas.microsoft.com/office/word/2010/wordprocessingInk" xmlns:wne="http://schemas.microsoft.com/office/word/2006/wordml" xmlns:wps="http://schemas.microsoft.com/office/word/2010/wordprocessingShape" mc:Ignorable="w14 w15 w16se wp14">
+<w:numbering xmlns:wpc="http://schemas.microsoft.com/office/word/2010/wordprocessingCanvas" xmlns:cx="http://schemas.microsoft.com/office/drawing/2014/chartex" xmlns:cx1="http://schemas.microsoft.com/office/drawing/2015/9/8/chartex" xmlns:cx2="http://schemas.microsoft.com/office/drawing/2015/10/21/chartex" xmlns:cx3="http://schemas.microsoft.com/office/drawing/2016/5/9/chartex" xmlns:cx4="http://schemas.microsoft.com/office/drawing/2016/5/10/chartex" xmlns:cx5="http://schemas.microsoft.com/office/drawing/2016/5/11/chartex" xmlns:cx6="http://schemas.microsoft.com/office/drawing/2016/5/12/chartex" xmlns:cx7="http://schemas.microsoft.com/office/drawing/2016/5/13/chartex" xmlns:cx8="http://schemas.microsoft.com/office/drawing/2016/5/14/chartex" xmlns:mc="http://schemas.openxmlformats.org/markup-compatibility/2006" xmlns:aink="http://schemas.microsoft.com/office/drawing/2016/ink" xmlns:am3d="http://schemas.microsoft.com/office/drawing/2017/model3d" xmlns:o="urn:schemas-microsoft-com:office:office" xmlns:r="http://schemas.openxmlformats.org/officeDocument/2006/relationships" xmlns:m="http://schemas.openxmlformats.org/officeDocument/2006/math" xmlns:v="urn:schemas-microsoft-com:vml" xmlns:wp14="http://schemas.microsoft.com/office/word/2010/wordprocessingDrawing" xmlns:wp="http://schemas.openxmlformats.org/drawingml/2006/wordprocessingDrawing" xmlns:w10="urn:schemas-microsoft-com:office:word" xmlns:w="http://schemas.openxmlformats.org/wordprocessingml/2006/main" xmlns:w14="http://schemas.microsoft.com/office/word/2010/wordml" xmlns:w15="http://schemas.microsoft.com/office/word/2012/wordml" xmlns:w16cid="http://schemas.microsoft.com/office/word/2016/wordml/cid" xmlns:w16se="http://schemas.microsoft.com/office/word/2015/wordml/symex" xmlns:wpg="http://schemas.microsoft.com/office/word/2010/wordprocessingGroup" xmlns:wpi="http://schemas.microsoft.com/office/word/2010/wordprocessingInk" xmlns:wne="http://schemas.microsoft.com/office/word/2006/wordml" xmlns:wps="http://schemas.microsoft.com/office/word/2010/wordprocessingShape" mc:Ignorable="w14 w15 w16se w16cid wp14">
   <w:abstractNum w:abstractNumId="0" w15:restartNumberingAfterBreak="0">
     <w:nsid w:val="42D35F9C"/>
     <w:multiLevelType w:val="hybridMultilevel"/>
@@ -4572,7 +4875,7 @@
 </file>
 
 <file path=word/styles.xml><?xml version="1.0" encoding="utf-8"?>
-<w:styles xmlns:mc="http://schemas.openxmlformats.org/markup-compatibility/2006" xmlns:r="http://schemas.openxmlformats.org/officeDocument/2006/relationships" xmlns:w="http://schemas.openxmlformats.org/wordprocessingml/2006/main" xmlns:w14="http://schemas.microsoft.com/office/word/2010/wordml" xmlns:w15="http://schemas.microsoft.com/office/word/2012/wordml" xmlns:w16se="http://schemas.microsoft.com/office/word/2015/wordml/symex" mc:Ignorable="w14 w15 w16se">
+<w:styles xmlns:mc="http://schemas.openxmlformats.org/markup-compatibility/2006" xmlns:r="http://schemas.openxmlformats.org/officeDocument/2006/relationships" xmlns:w="http://schemas.openxmlformats.org/wordprocessingml/2006/main" xmlns:w14="http://schemas.microsoft.com/office/word/2010/wordml" xmlns:w15="http://schemas.microsoft.com/office/word/2012/wordml" xmlns:w16cid="http://schemas.microsoft.com/office/word/2016/wordml/cid" xmlns:w16se="http://schemas.microsoft.com/office/word/2015/wordml/symex" mc:Ignorable="w14 w15 w16se w16cid">
   <w:docDefaults>
     <w:rPrDefault>
       <w:rPr>
@@ -4588,7 +4891,7 @@
       </w:pPr>
     </w:pPrDefault>
   </w:docDefaults>
-  <w:latentStyles w:defLockedState="0" w:defUIPriority="99" w:defSemiHidden="0" w:defUnhideWhenUsed="0" w:defQFormat="0" w:count="374">
+  <w:latentStyles w:defLockedState="0" w:defUIPriority="99" w:defSemiHidden="0" w:defUnhideWhenUsed="0" w:defQFormat="0" w:count="375">
     <w:lsdException w:name="Normal" w:uiPriority="0" w:qFormat="1"/>
     <w:lsdException w:name="heading 1" w:uiPriority="9" w:qFormat="1"/>
     <w:lsdException w:name="heading 2" w:semiHidden="1" w:uiPriority="9" w:unhideWhenUsed="1" w:qFormat="1"/>
@@ -4694,7 +4997,6 @@
     <w:lsdException w:name="HTML Sample" w:semiHidden="1" w:unhideWhenUsed="1"/>
     <w:lsdException w:name="HTML Typewriter" w:semiHidden="1" w:unhideWhenUsed="1"/>
     <w:lsdException w:name="HTML Variable" w:semiHidden="1" w:unhideWhenUsed="1"/>
-    <w:lsdException w:name="Normal Table" w:semiHidden="1" w:unhideWhenUsed="1"/>
     <w:lsdException w:name="annotation subject" w:semiHidden="1" w:unhideWhenUsed="1"/>
     <w:lsdException w:name="No List" w:semiHidden="1" w:unhideWhenUsed="1"/>
     <w:lsdException w:name="Outline List 1" w:semiHidden="1" w:unhideWhenUsed="1"/>
@@ -4741,10 +5043,8 @@
     <w:lsdException w:name="Table Subtle 2" w:semiHidden="1" w:unhideWhenUsed="1"/>
     <w:lsdException w:name="Table Web 1" w:semiHidden="1" w:unhideWhenUsed="1"/>
     <w:lsdException w:name="Table Web 2" w:semiHidden="1" w:unhideWhenUsed="1"/>
-    <w:lsdException w:name="Table Web 3" w:semiHidden="1" w:unhideWhenUsed="1"/>
     <w:lsdException w:name="Balloon Text" w:semiHidden="1" w:unhideWhenUsed="1"/>
     <w:lsdException w:name="Table Grid" w:uiPriority="59"/>
-    <w:lsdException w:name="Table Theme" w:semiHidden="1" w:unhideWhenUsed="1"/>
     <w:lsdException w:name="Placeholder Text" w:semiHidden="1"/>
     <w:lsdException w:name="No Spacing" w:uiPriority="1" w:qFormat="1"/>
     <w:lsdException w:name="Light Shading" w:uiPriority="60"/>
@@ -4954,6 +5254,7 @@
     <w:lsdException w:name="Mention" w:semiHidden="1" w:unhideWhenUsed="1"/>
     <w:lsdException w:name="Smart Hyperlink" w:semiHidden="1" w:unhideWhenUsed="1"/>
     <w:lsdException w:name="Hashtag" w:semiHidden="1" w:unhideWhenUsed="1"/>
+    <w:lsdException w:name="Unresolved Mention" w:semiHidden="1" w:unhideWhenUsed="1"/>
   </w:latentStyles>
   <w:style w:type="paragraph" w:default="1" w:styleId="Normal">
     <w:name w:val="Normal"/>
@@ -5431,21 +5732,6 @@
 </file>
 
 <file path=customXml/item1.xml><?xml version="1.0" encoding="utf-8"?>
-<p:properties xmlns:p="http://schemas.microsoft.com/office/2006/metadata/properties" xmlns:xsi="http://www.w3.org/2001/XMLSchema-instance" xmlns:pc="http://schemas.microsoft.com/office/infopath/2007/PartnerControls">
-  <documentManagement/>
-</p:properties>
-</file>
-
-<file path=customXml/item2.xml><?xml version="1.0" encoding="utf-8"?>
-<?mso-contentType ?>
-<FormTemplates xmlns="http://schemas.microsoft.com/sharepoint/v3/contenttype/forms">
-  <Display>DocumentLibraryForm</Display>
-  <Edit>DocumentLibraryForm</Edit>
-  <New>DocumentLibraryForm</New>
-</FormTemplates>
-</file>
-
-<file path=customXml/item3.xml><?xml version="1.0" encoding="utf-8"?>
 <ct:contentTypeSchema xmlns:ct="http://schemas.microsoft.com/office/2006/metadata/contentType" xmlns:ma="http://schemas.microsoft.com/office/2006/metadata/properties/metaAttributes" ct:_="" ma:_="" ma:contentTypeName="Document" ma:contentTypeID="0x010100BABADD3A0624AA4E97287821B8F4D7D6" ma:contentTypeVersion="3" ma:contentTypeDescription="Create a new document." ma:contentTypeScope="" ma:versionID="d1f55a70bd1930e0ae5c5588ea58d234">
   <xsd:schema xmlns:xsd="http://www.w3.org/2001/XMLSchema" xmlns:xs="http://www.w3.org/2001/XMLSchema" xmlns:p="http://schemas.microsoft.com/office/2006/metadata/properties" xmlns:ns2="5edd459b-714d-42ed-b78f-512da7d1c14e" targetNamespace="http://schemas.microsoft.com/office/2006/metadata/properties" ma:root="true" ma:fieldsID="5a6a6e2895642296b7d1775ae73bc200" ns2:_="">
     <xsd:import namespace="5edd459b-714d-42ed-b78f-512da7d1c14e"/>
@@ -5599,24 +5885,22 @@
 </ct:contentTypeSchema>
 </file>
 
-<file path=customXml/itemProps1.xml><?xml version="1.0" encoding="utf-8"?>
-<ds:datastoreItem xmlns:ds="http://schemas.openxmlformats.org/officeDocument/2006/customXml" ds:itemID="{FB15E48B-C128-4194-812E-DE0DEDEDA013}">
-  <ds:schemaRefs>
-    <ds:schemaRef ds:uri="http://schemas.microsoft.com/office/2006/metadata/properties"/>
-    <ds:schemaRef ds:uri="http://schemas.microsoft.com/office/infopath/2007/PartnerControls"/>
-  </ds:schemaRefs>
-</ds:datastoreItem>
+<file path=customXml/item2.xml><?xml version="1.0" encoding="utf-8"?>
+<?mso-contentType ?>
+<FormTemplates xmlns="http://schemas.microsoft.com/sharepoint/v3/contenttype/forms">
+  <Display>DocumentLibraryForm</Display>
+  <Edit>DocumentLibraryForm</Edit>
+  <New>DocumentLibraryForm</New>
+</FormTemplates>
 </file>
 
-<file path=customXml/itemProps2.xml><?xml version="1.0" encoding="utf-8"?>
-<ds:datastoreItem xmlns:ds="http://schemas.openxmlformats.org/officeDocument/2006/customXml" ds:itemID="{2B5553DC-0C0A-44AE-AF24-13618540D654}">
-  <ds:schemaRefs>
-    <ds:schemaRef ds:uri="http://schemas.microsoft.com/sharepoint/v3/contenttype/forms"/>
-  </ds:schemaRefs>
-</ds:datastoreItem>
+<file path=customXml/item3.xml><?xml version="1.0" encoding="utf-8"?>
+<p:properties xmlns:p="http://schemas.microsoft.com/office/2006/metadata/properties" xmlns:xsi="http://www.w3.org/2001/XMLSchema-instance" xmlns:pc="http://schemas.microsoft.com/office/infopath/2007/PartnerControls">
+  <documentManagement/>
+</p:properties>
 </file>
 
-<file path=customXml/itemProps3.xml><?xml version="1.0" encoding="utf-8"?>
+<file path=customXml/itemProps1.xml><?xml version="1.0" encoding="utf-8"?>
 <ds:datastoreItem xmlns:ds="http://schemas.openxmlformats.org/officeDocument/2006/customXml" ds:itemID="{19EB4596-1D9E-41C0-8A1B-66B846A22979}">
   <ds:schemaRefs>
     <ds:schemaRef ds:uri="http://schemas.microsoft.com/office/2006/metadata/contentType"/>
@@ -5632,4 +5916,21 @@
     <ds:schemaRef ds:uri="http://schemas.microsoft.com/internal/obd"/>
   </ds:schemaRefs>
 </ds:datastoreItem>
+</file>
+
+<file path=customXml/itemProps2.xml><?xml version="1.0" encoding="utf-8"?>
+<ds:datastoreItem xmlns:ds="http://schemas.openxmlformats.org/officeDocument/2006/customXml" ds:itemID="{2B5553DC-0C0A-44AE-AF24-13618540D654}">
+  <ds:schemaRefs>
+    <ds:schemaRef ds:uri="http://schemas.microsoft.com/sharepoint/v3/contenttype/forms"/>
+  </ds:schemaRefs>
+</ds:datastoreItem>
+</file>
+
+<file path=customXml/itemProps3.xml><?xml version="1.0" encoding="utf-8"?>
+<ds:datastoreItem xmlns:ds="http://schemas.openxmlformats.org/officeDocument/2006/customXml" ds:itemID="{FB15E48B-C128-4194-812E-DE0DEDEDA013}">
+  <ds:schemaRefs>
+    <ds:schemaRef ds:uri="http://schemas.microsoft.com/office/2006/metadata/properties"/>
+    <ds:schemaRef ds:uri="http://schemas.microsoft.com/office/infopath/2007/PartnerControls"/>
+  </ds:schemaRefs>
+</ds:datastoreItem>
 </file>